--- a/simple documentation.docx
+++ b/simple documentation.docx
@@ -305,8 +305,13 @@
     <w:p>
       <w:pPr>
         <w:numPr>
-          <w:numId w:val="0"/>
-        </w:numPr>
+          <w:ilvl w:val="0"/>
+          <w:numId w:val="1"/>
+        </w:numPr>
+        <w:tabs>
+          <w:tab w:val="clear" w:pos="420"/>
+        </w:tabs>
+        <w:ind w:left="420" w:leftChars="0" w:hanging="420" w:firstLineChars="0"/>
         <w:rPr>
           <w:rFonts w:hint="default"/>
           <w:b w:val="0"/>

--- a/simple documentation.docx
+++ b/simple documentation.docx
@@ -5,14 +5,47 @@
     <w:p>
       <w:pPr>
         <w:numPr>
+          <w:ilvl w:val="0"/>
           <w:numId w:val="0"/>
         </w:numPr>
+        <w:ind w:left="720" w:leftChars="0" w:firstLine="720" w:firstLineChars="0"/>
+        <w:rPr>
+          <w:rFonts w:hint="default"/>
+          <w:b/>
+          <w:bCs/>
+          <w:sz w:val="22"/>
+          <w:szCs w:val="22"/>
+          <w:u w:val="single"/>
+          <w:lang w:val="en-US"/>
+        </w:rPr>
+      </w:pPr>
+      <w:r>
+        <w:rPr>
+          <w:rFonts w:hint="default"/>
+          <w:b/>
+          <w:bCs/>
+          <w:sz w:val="22"/>
+          <w:szCs w:val="22"/>
+          <w:u w:val="single"/>
+          <w:lang w:val="en-US"/>
+        </w:rPr>
+        <w:t>Simple documentation</w:t>
+      </w:r>
+    </w:p>
+    <w:p>
+      <w:pPr>
+        <w:numPr>
+          <w:ilvl w:val="0"/>
+          <w:numId w:val="0"/>
+        </w:numPr>
         <w:ind w:leftChars="0"/>
         <w:rPr>
           <w:rFonts w:hint="default"/>
-          <w:b w:val="0"/>
-          <w:bCs w:val="0"/>
-          <w:u w:val="none"/>
+          <w:b/>
+          <w:bCs/>
+          <w:sz w:val="22"/>
+          <w:szCs w:val="22"/>
+          <w:u w:val="single"/>
           <w:lang w:val="en-US"/>
         </w:rPr>
       </w:pPr>
@@ -281,6 +314,7 @@
     <w:p>
       <w:pPr>
         <w:numPr>
+          <w:ilvl w:val="0"/>
           <w:numId w:val="0"/>
         </w:numPr>
         <w:rPr>
@@ -437,7 +471,7 @@
     <w:lsdException w:qFormat="1" w:unhideWhenUsed="0" w:uiPriority="0" w:semiHidden="0" w:name="Title"/>
     <w:lsdException w:unhideWhenUsed="0" w:uiPriority="0" w:semiHidden="0" w:name="Closing"/>
     <w:lsdException w:unhideWhenUsed="0" w:uiPriority="0" w:semiHidden="0" w:name="Signature"/>
-    <w:lsdException w:unhideWhenUsed="0" w:uiPriority="0" w:name="Default Paragraph Font"/>
+    <w:lsdException w:qFormat="1" w:unhideWhenUsed="0" w:uiPriority="0" w:name="Default Paragraph Font"/>
     <w:lsdException w:unhideWhenUsed="0" w:uiPriority="0" w:semiHidden="0" w:name="Body Text"/>
     <w:lsdException w:unhideWhenUsed="0" w:uiPriority="0" w:semiHidden="0" w:name="Body Text Indent"/>
     <w:lsdException w:unhideWhenUsed="0" w:uiPriority="0" w:semiHidden="0" w:name="List Continue"/>
@@ -468,7 +502,7 @@
     <w:lsdException w:unhideWhenUsed="0" w:uiPriority="0" w:semiHidden="0" w:name="HTML Acronym"/>
     <w:lsdException w:unhideWhenUsed="0" w:uiPriority="0" w:semiHidden="0" w:name="HTML Address"/>
     <w:lsdException w:unhideWhenUsed="0" w:uiPriority="0" w:semiHidden="0" w:name="HTML Cite"/>
-    <w:lsdException w:unhideWhenUsed="0" w:uiPriority="0" w:semiHidden="0" w:name="HTML Code"/>
+    <w:lsdException w:qFormat="1" w:unhideWhenUsed="0" w:uiPriority="0" w:semiHidden="0" w:name="HTML Code"/>
     <w:lsdException w:unhideWhenUsed="0" w:uiPriority="0" w:semiHidden="0" w:name="HTML Definition"/>
     <w:lsdException w:unhideWhenUsed="0" w:uiPriority="0" w:semiHidden="0" w:name="HTML Keyboard"/>
     <w:lsdException w:unhideWhenUsed="0" w:uiPriority="0" w:semiHidden="0" w:name="HTML Preformatted"/>
@@ -633,6 +667,7 @@
   <w:style w:type="character" w:default="1" w:styleId="2">
     <w:name w:val="Default Paragraph Font"/>
     <w:semiHidden/>
+    <w:qFormat/>
     <w:uiPriority w:val="0"/>
   </w:style>
   <w:style w:type="table" w:default="1" w:styleId="3">
@@ -651,6 +686,7 @@
   <w:style w:type="character" w:styleId="4">
     <w:name w:val="HTML Code"/>
     <w:basedOn w:val="2"/>
+    <w:qFormat/>
     <w:uiPriority w:val="0"/>
     <w:rPr>
       <w:rFonts w:ascii="Courier New" w:hAnsi="Courier New" w:cs="Courier New"/>
